--- a/3/ВвитЛаба№3.docx
+++ b/3/ВвитЛаба№3.docx
@@ -984,7 +984,7 @@
           <w:szCs w:val="24"/>
           <w:lang w:val="ru-RU"/>
         </w:rPr>
-        <w:t>Напишем первую функцию, которая будет открывать файл (рис №2) Для аргумента функции мы использовали bool, так как нам достаточно двух значений для аргумента. На рис 1 показан дописанный код для задания №3. Разница между выводами и ошибка (задание №3), если файла нет показаны на (рис №</w:t>
+        <w:t>Напишем первую функцию, которая будет открывать файл (рис №2) Для аргумента функции мы использовали bool, так как нам достаточно двух значений для аргумента. На (рис 1</w:t>
       </w:r>
       <w:r>
         <w:rPr>
@@ -993,7 +993,7 @@
           <w:szCs w:val="24"/>
           <w:lang w:val="ru-RU"/>
         </w:rPr>
-        <w:t>1)</w:t>
+        <w:t>)</w:t>
       </w:r>
       <w:r>
         <w:rPr>
@@ -1002,16 +1002,7 @@
           <w:szCs w:val="24"/>
           <w:lang w:val="ru-RU"/>
         </w:rPr>
-        <w:t xml:space="preserve">. </w:t>
-      </w:r>
-      <w:r>
-        <w:rPr>
-          <w:rFonts w:eastAsia="Times New Roman" w:cs="Times New Roman" w:ascii="Times New Roman" w:hAnsi="Times New Roman"/>
-          <w:sz w:val="24"/>
-          <w:szCs w:val="24"/>
-          <w:lang w:val="ru-RU"/>
-        </w:rPr>
-        <w:t>Сам файл и вывод показаны на рис №4 и 5.</w:t>
+        <w:t xml:space="preserve"> показан дописанный код для задания №3. Разница между выводами и ошибка (задание №3), если файла нет показаны на (рис №3). Сам файл и вывод показаны на рис №4 и 5.</w:t>
       </w:r>
     </w:p>
     <w:p>
@@ -1298,63 +1289,7 @@
           <w:sz w:val="24"/>
           <w:szCs w:val="24"/>
         </w:rPr>
-        <w:t>2. Напишем программу (рис №</w:t>
-      </w:r>
-      <w:r>
-        <w:rPr>
-          <w:sz w:val="24"/>
-          <w:szCs w:val="24"/>
-        </w:rPr>
-        <w:t>5</w:t>
-      </w:r>
-      <w:r>
-        <w:rPr>
-          <w:sz w:val="24"/>
-          <w:szCs w:val="24"/>
-        </w:rPr>
-        <w:t xml:space="preserve">). Тут ещё был добавлен параметр для удобства пользователя перенести ли на новую строку вводимый текст. Тут мы использовали режим а, который позволяет вводить информацию с конца файла </w:t>
-      </w:r>
-      <w:r>
-        <w:rPr>
-          <w:sz w:val="24"/>
-          <w:szCs w:val="24"/>
-        </w:rPr>
-        <w:t>и создавать новый файл, если такого нет</w:t>
-      </w:r>
-      <w:r>
-        <w:rPr>
-          <w:sz w:val="24"/>
-          <w:szCs w:val="24"/>
-        </w:rPr>
-        <w:t>. Посмотрим выводы (рис №</w:t>
-      </w:r>
-      <w:r>
-        <w:rPr>
-          <w:sz w:val="24"/>
-          <w:szCs w:val="24"/>
-        </w:rPr>
-        <w:t>6</w:t>
-      </w:r>
-      <w:r>
-        <w:rPr>
-          <w:sz w:val="24"/>
-          <w:szCs w:val="24"/>
-        </w:rPr>
-        <w:t xml:space="preserve"> и </w:t>
-      </w:r>
-      <w:r>
-        <w:rPr>
-          <w:sz w:val="24"/>
-          <w:szCs w:val="24"/>
-        </w:rPr>
-        <w:t>7</w:t>
-      </w:r>
-      <w:r>
-        <w:rPr>
-          <w:sz w:val="24"/>
-          <w:szCs w:val="24"/>
-        </w:rPr>
-        <w:t>)</w:t>
+        <w:t>2. Напишем программу (рис №5). Тут ещё был добавлен параметр для удобства пользователя перенести ли на новую строку вводимый текст. Тут мы использовали режим а, который позволяет вводить информацию с конца файла и создавать новый файл, если такого нет. Посмотрим выводы (рис №6 и 7)</w:t>
       </w:r>
     </w:p>
     <w:p>
@@ -1419,11 +1354,7 @@
       </w:pPr>
       <w:r>
         <w:rPr/>
-        <w:t xml:space="preserve">Рис № </w:t>
-      </w:r>
-      <w:r>
-        <w:rPr/>
-        <w:t>5</w:t>
+        <w:t>Рис № 5</w:t>
       </w:r>
     </w:p>
     <w:p>
@@ -1521,19 +1452,7 @@
       </w:r>
       <w:r>
         <w:rPr/>
-        <w:t>Рис №</w:t>
-      </w:r>
-      <w:r>
-        <w:rPr/>
-        <w:t>6</w:t>
-      </w:r>
-      <w:r>
-        <w:rPr/>
-        <w:t xml:space="preserve"> и </w:t>
-      </w:r>
-      <w:r>
-        <w:rPr/>
-        <w:t>7</w:t>
+        <w:t>Рис №6 и 7</w:t>
       </w:r>
     </w:p>
     <w:p>
@@ -1547,7 +1466,7 @@
       </w:pPr>
       <w:r>
         <w:rPr>
-          <w:rFonts w:eastAsia="Calibri" w:cs="Calibri" w:cstheme="minorAscii" w:eastAsiaTheme="minorAscii" w:ascii="Calibri" w:hAnsi="Calibri"/>
+          <w:rFonts w:eastAsia="Calibri" w:cs="Calibri" w:cstheme="minorAscii" w:eastAsiaTheme="minorAscii"/>
           <w:sz w:val="24"/>
           <w:szCs w:val="24"/>
         </w:rPr>
@@ -1564,7 +1483,7 @@
       </w:pPr>
       <w:r>
         <w:rPr>
-          <w:rFonts w:eastAsia="Calibri" w:cs="Calibri" w:cstheme="minorAscii" w:eastAsiaTheme="minorAscii" w:ascii="Calibri" w:hAnsi="Calibri"/>
+          <w:rFonts w:eastAsia="Calibri" w:cs="Calibri" w:cstheme="minorAscii" w:eastAsiaTheme="minorAscii"/>
           <w:sz w:val="24"/>
           <w:szCs w:val="24"/>
         </w:rPr>
@@ -1581,7 +1500,7 @@
       </w:pPr>
       <w:r>
         <w:rPr>
-          <w:rFonts w:eastAsia="Calibri" w:cs="Calibri" w:cstheme="minorAscii" w:eastAsiaTheme="minorAscii" w:ascii="Calibri" w:hAnsi="Calibri"/>
+          <w:rFonts w:eastAsia="Calibri" w:cs="Calibri" w:cstheme="minorAscii" w:eastAsiaTheme="minorAscii"/>
           <w:sz w:val="24"/>
           <w:szCs w:val="24"/>
         </w:rPr>
@@ -1600,7 +1519,7 @@
       </w:pPr>
       <w:r>
         <w:rPr>
-          <w:rFonts w:eastAsia="Calibri" w:cs="Calibri" w:ascii="Calibri" w:hAnsi="Calibri" w:asciiTheme="minorAscii" w:cstheme="minorAscii" w:eastAsiaTheme="minorAscii" w:hAnsiTheme="minorAscii"/>
+          <w:rFonts w:eastAsia="Calibri" w:cs="Calibri" w:cstheme="minorAscii" w:eastAsiaTheme="minorAscii"/>
           <w:sz w:val="24"/>
           <w:szCs w:val="24"/>
         </w:rPr>
@@ -1618,7 +1537,7 @@
       </w:pPr>
       <w:r>
         <w:rPr>
-          <w:rFonts w:eastAsia="Calibri" w:cs="Calibri" w:cstheme="minorAscii" w:eastAsiaTheme="minorAscii" w:ascii="Calibri" w:hAnsi="Calibri"/>
+          <w:rFonts w:eastAsia="Calibri" w:cs="Calibri" w:cstheme="minorAscii" w:eastAsiaTheme="minorAscii"/>
           <w:sz w:val="24"/>
           <w:szCs w:val="24"/>
         </w:rPr>
@@ -1635,7 +1554,7 @@
       </w:pPr>
       <w:r>
         <w:rPr>
-          <w:rFonts w:eastAsia="Calibri" w:cs="Calibri" w:ascii="Calibri" w:hAnsi="Calibri" w:asciiTheme="minorAscii" w:cstheme="minorAscii" w:eastAsiaTheme="minorAscii" w:hAnsiTheme="minorAscii"/>
+          <w:rFonts w:eastAsia="Calibri" w:cs="Calibri" w:cstheme="minorAscii" w:eastAsiaTheme="minorAscii"/>
           <w:sz w:val="24"/>
           <w:szCs w:val="24"/>
         </w:rPr>
@@ -1655,7 +1574,7 @@
       </w:pPr>
       <w:r>
         <w:rPr>
-          <w:rFonts w:eastAsia="Calibri" w:cs="Calibri" w:ascii="Calibri" w:hAnsi="Calibri" w:asciiTheme="minorAscii" w:cstheme="minorAscii" w:eastAsiaTheme="minorAscii" w:hAnsiTheme="minorAscii"/>
+          <w:rFonts w:eastAsia="Calibri" w:cs="Calibri" w:cstheme="minorAscii" w:eastAsiaTheme="minorAscii"/>
           <w:b/>
           <w:bCs/>
           <w:color w:themeColor="text1" w:val="000000"/>
@@ -1669,7 +1588,7 @@
         <w:r>
           <w:rPr>
             <w:rStyle w:val="Hyperlink"/>
-            <w:rFonts w:eastAsia="Calibri" w:cs="Calibri" w:ascii="Calibri" w:hAnsi="Calibri" w:asciiTheme="minorAscii" w:cstheme="minorAscii" w:eastAsiaTheme="minorAscii" w:hAnsiTheme="minorAscii"/>
+            <w:rFonts w:eastAsia="Calibri" w:cs="Calibri" w:cstheme="minorAscii" w:eastAsiaTheme="minorAscii"/>
             <w:b/>
             <w:bCs/>
             <w:strike w:val="false"/>
@@ -3170,6 +3089,7 @@
     <w:qFormat/>
     <w:pPr>
       <w:widowControl/>
+      <w:suppressAutoHyphens w:val="true"/>
       <w:bidi w:val="0"/>
       <w:spacing w:lineRule="auto" w:line="259" w:before="0" w:after="160"/>
       <w:jc w:val="left"/>
@@ -3650,6 +3570,32 @@
   </w:style>
   <w:style w:type="paragraph" w:styleId="Style9">
     <w:name w:val="Указатель"/>
+    <w:basedOn w:val="Normal"/>
+    <w:qFormat/>
+    <w:pPr>
+      <w:suppressLineNumbers/>
+    </w:pPr>
+    <w:rPr>
+      <w:rFonts w:cs="Noto Sans Devanagari"/>
+    </w:rPr>
+  </w:style>
+  <w:style w:type="paragraph" w:styleId="user">
+    <w:name w:val="Заголовок (user)"/>
+    <w:basedOn w:val="Normal"/>
+    <w:next w:val="BodyText"/>
+    <w:qFormat/>
+    <w:pPr>
+      <w:keepNext w:val="true"/>
+      <w:spacing w:before="240" w:after="120"/>
+    </w:pPr>
+    <w:rPr>
+      <w:rFonts w:ascii="Liberation Sans" w:hAnsi="Liberation Sans" w:eastAsia="Noto Sans CJK SC" w:cs="Noto Sans Devanagari"/>
+      <w:sz w:val="28"/>
+      <w:szCs w:val="28"/>
+    </w:rPr>
+  </w:style>
+  <w:style w:type="paragraph" w:styleId="user1">
+    <w:name w:val="Указатель (user)"/>
     <w:basedOn w:val="Normal"/>
     <w:qFormat/>
     <w:pPr>

--- a/3/ВвитЛаба№3.docx
+++ b/3/ВвитЛаба№3.docx
@@ -7,11 +7,9 @@
         <w:pStyle w:val="Normal"/>
         <w:jc w:val="center"/>
         <w:rPr>
-          <w:rFonts w:ascii="Times New Roman" w:hAnsi="Times New Roman" w:cs="Times New Roman"/>
-          <w:b/>
-          <w:bCs/>
-          <w:sz w:val="24"/>
-          <w:szCs w:val="24"/>
+          <w:rFonts w:ascii="Times New Roman" w:hAnsi="Times New Roman"/>
+          <w:sz w:val="28"/>
+          <w:szCs w:val="28"/>
         </w:rPr>
       </w:pPr>
       <w:r>
@@ -19,8 +17,8 @@
           <w:rFonts w:cs="Times New Roman" w:ascii="Times New Roman" w:hAnsi="Times New Roman"/>
           <w:b/>
           <w:bCs/>
-          <w:sz w:val="24"/>
-          <w:szCs w:val="24"/>
+          <w:sz w:val="28"/>
+          <w:szCs w:val="28"/>
         </w:rPr>
         <w:t>МИНИСТЕРСТВО ЦИФРОВОГО РАЗВИТИЯ, СВЯЗИ И МАССОВЫХ КОММУНИКАЦИЙ РОССИЙСКОЙ ФЕДЕРАЦИИ</w:t>
       </w:r>
@@ -30,11 +28,9 @@
         <w:pStyle w:val="Normal"/>
         <w:jc w:val="center"/>
         <w:rPr>
-          <w:rFonts w:ascii="Times New Roman" w:hAnsi="Times New Roman" w:cs="Times New Roman"/>
-          <w:b/>
-          <w:bCs/>
-          <w:sz w:val="24"/>
-          <w:szCs w:val="24"/>
+          <w:rFonts w:ascii="Times New Roman" w:hAnsi="Times New Roman"/>
+          <w:sz w:val="28"/>
+          <w:szCs w:val="28"/>
         </w:rPr>
       </w:pPr>
       <w:r>
@@ -42,8 +38,8 @@
           <w:rFonts w:cs="Times New Roman" w:ascii="Times New Roman" w:hAnsi="Times New Roman"/>
           <w:b/>
           <w:bCs/>
-          <w:sz w:val="24"/>
-          <w:szCs w:val="24"/>
+          <w:sz w:val="28"/>
+          <w:szCs w:val="28"/>
         </w:rPr>
         <w:t>Ордена Трудового Красного Знамени федеральное государственное бюджетное образовательное учреждение высшего образования</w:t>
       </w:r>
@@ -53,11 +49,9 @@
         <w:pStyle w:val="Normal"/>
         <w:jc w:val="center"/>
         <w:rPr>
-          <w:rFonts w:ascii="Times New Roman" w:hAnsi="Times New Roman" w:cs="Times New Roman"/>
-          <w:b/>
-          <w:bCs/>
-          <w:sz w:val="24"/>
-          <w:szCs w:val="24"/>
+          <w:rFonts w:ascii="Times New Roman" w:hAnsi="Times New Roman"/>
+          <w:sz w:val="28"/>
+          <w:szCs w:val="28"/>
         </w:rPr>
       </w:pPr>
       <w:r>
@@ -65,8 +59,8 @@
           <w:rFonts w:cs="Times New Roman" w:ascii="Times New Roman" w:hAnsi="Times New Roman"/>
           <w:b/>
           <w:bCs/>
-          <w:sz w:val="24"/>
-          <w:szCs w:val="24"/>
+          <w:sz w:val="28"/>
+          <w:szCs w:val="28"/>
         </w:rPr>
         <w:t>«Московский технический университет связи и информатики»</w:t>
       </w:r>
@@ -77,15 +71,15 @@
         <w:jc w:val="center"/>
         <w:rPr>
           <w:rFonts w:ascii="Times New Roman" w:hAnsi="Times New Roman" w:cs="Times New Roman"/>
-          <w:sz w:val="24"/>
-          <w:szCs w:val="24"/>
+          <w:sz w:val="28"/>
+          <w:szCs w:val="28"/>
         </w:rPr>
       </w:pPr>
       <w:r>
         <w:rPr>
           <w:rFonts w:cs="Times New Roman" w:ascii="Times New Roman" w:hAnsi="Times New Roman"/>
-          <w:sz w:val="24"/>
-          <w:szCs w:val="24"/>
+          <w:sz w:val="28"/>
+          <w:szCs w:val="28"/>
         </w:rPr>
       </w:r>
     </w:p>
@@ -94,18 +88,36 @@
         <w:pStyle w:val="Normal"/>
         <w:jc w:val="center"/>
         <w:rPr>
+          <w:rFonts w:ascii="Times New Roman" w:hAnsi="Times New Roman"/>
+          <w:sz w:val="28"/>
+          <w:szCs w:val="28"/>
+        </w:rPr>
+      </w:pPr>
+      <w:r>
+        <w:rPr>
+          <w:rFonts w:cs="Times New Roman" w:ascii="Times New Roman" w:hAnsi="Times New Roman"/>
+          <w:sz w:val="28"/>
+          <w:szCs w:val="28"/>
+        </w:rPr>
+        <w:t>Кафедра Программная инженерия</w:t>
+      </w:r>
+    </w:p>
+    <w:p>
+      <w:pPr>
+        <w:pStyle w:val="Normal"/>
+        <w:jc w:val="center"/>
+        <w:rPr>
           <w:rFonts w:ascii="Times New Roman" w:hAnsi="Times New Roman" w:cs="Times New Roman"/>
-          <w:sz w:val="24"/>
-          <w:szCs w:val="24"/>
+          <w:sz w:val="28"/>
+          <w:szCs w:val="28"/>
         </w:rPr>
       </w:pPr>
       <w:r>
         <w:rPr>
           <w:rFonts w:cs="Times New Roman" w:ascii="Times New Roman" w:hAnsi="Times New Roman"/>
-          <w:sz w:val="24"/>
-          <w:szCs w:val="24"/>
-        </w:rPr>
-        <w:t>Кафедра Программная инженерия</w:t>
+          <w:sz w:val="28"/>
+          <w:szCs w:val="28"/>
+        </w:rPr>
       </w:r>
     </w:p>
     <w:p>
@@ -114,15 +126,15 @@
         <w:jc w:val="center"/>
         <w:rPr>
           <w:rFonts w:ascii="Times New Roman" w:hAnsi="Times New Roman" w:cs="Times New Roman"/>
-          <w:sz w:val="24"/>
-          <w:szCs w:val="24"/>
+          <w:sz w:val="28"/>
+          <w:szCs w:val="28"/>
         </w:rPr>
       </w:pPr>
       <w:r>
         <w:rPr>
           <w:rFonts w:cs="Times New Roman" w:ascii="Times New Roman" w:hAnsi="Times New Roman"/>
-          <w:sz w:val="24"/>
-          <w:szCs w:val="24"/>
+          <w:sz w:val="28"/>
+          <w:szCs w:val="28"/>
         </w:rPr>
       </w:r>
     </w:p>
@@ -132,15 +144,15 @@
         <w:jc w:val="center"/>
         <w:rPr>
           <w:rFonts w:ascii="Times New Roman" w:hAnsi="Times New Roman" w:cs="Times New Roman"/>
-          <w:sz w:val="24"/>
-          <w:szCs w:val="24"/>
+          <w:sz w:val="28"/>
+          <w:szCs w:val="28"/>
         </w:rPr>
       </w:pPr>
       <w:r>
         <w:rPr>
           <w:rFonts w:cs="Times New Roman" w:ascii="Times New Roman" w:hAnsi="Times New Roman"/>
-          <w:sz w:val="24"/>
-          <w:szCs w:val="24"/>
+          <w:sz w:val="28"/>
+          <w:szCs w:val="28"/>
         </w:rPr>
       </w:r>
     </w:p>
@@ -150,15 +162,15 @@
         <w:jc w:val="center"/>
         <w:rPr>
           <w:rFonts w:ascii="Times New Roman" w:hAnsi="Times New Roman" w:cs="Times New Roman"/>
-          <w:sz w:val="24"/>
-          <w:szCs w:val="24"/>
+          <w:sz w:val="28"/>
+          <w:szCs w:val="28"/>
         </w:rPr>
       </w:pPr>
       <w:r>
         <w:rPr>
           <w:rFonts w:cs="Times New Roman" w:ascii="Times New Roman" w:hAnsi="Times New Roman"/>
-          <w:sz w:val="24"/>
-          <w:szCs w:val="24"/>
+          <w:sz w:val="28"/>
+          <w:szCs w:val="28"/>
         </w:rPr>
       </w:r>
     </w:p>
@@ -168,15 +180,15 @@
         <w:jc w:val="center"/>
         <w:rPr>
           <w:rFonts w:ascii="Times New Roman" w:hAnsi="Times New Roman" w:cs="Times New Roman"/>
-          <w:sz w:val="24"/>
-          <w:szCs w:val="24"/>
+          <w:sz w:val="28"/>
+          <w:szCs w:val="28"/>
         </w:rPr>
       </w:pPr>
       <w:r>
         <w:rPr>
           <w:rFonts w:cs="Times New Roman" w:ascii="Times New Roman" w:hAnsi="Times New Roman"/>
-          <w:sz w:val="24"/>
-          <w:szCs w:val="24"/>
+          <w:sz w:val="28"/>
+          <w:szCs w:val="28"/>
         </w:rPr>
       </w:r>
     </w:p>
@@ -185,17 +197,18 @@
         <w:pStyle w:val="Normal"/>
         <w:jc w:val="center"/>
         <w:rPr>
-          <w:rFonts w:ascii="Times New Roman" w:hAnsi="Times New Roman" w:cs="Times New Roman"/>
-          <w:sz w:val="24"/>
-          <w:szCs w:val="24"/>
+          <w:rFonts w:ascii="Times New Roman" w:hAnsi="Times New Roman"/>
+          <w:sz w:val="28"/>
+          <w:szCs w:val="28"/>
         </w:rPr>
       </w:pPr>
       <w:r>
         <w:rPr>
           <w:rFonts w:cs="Times New Roman" w:ascii="Times New Roman" w:hAnsi="Times New Roman"/>
-          <w:sz w:val="24"/>
-          <w:szCs w:val="24"/>
-        </w:rPr>
+          <w:sz w:val="28"/>
+          <w:szCs w:val="28"/>
+        </w:rPr>
+        <w:t>ОТЧЕТ</w:t>
       </w:r>
     </w:p>
     <w:p>
@@ -203,54 +216,31 @@
         <w:pStyle w:val="Normal"/>
         <w:jc w:val="center"/>
         <w:rPr>
-          <w:rFonts w:ascii="Times New Roman" w:hAnsi="Times New Roman" w:cs="Times New Roman"/>
-          <w:sz w:val="24"/>
-          <w:szCs w:val="24"/>
+          <w:rFonts w:ascii="Times New Roman" w:hAnsi="Times New Roman"/>
+          <w:sz w:val="28"/>
+          <w:szCs w:val="28"/>
         </w:rPr>
       </w:pPr>
       <w:r>
         <w:rPr>
           <w:rFonts w:cs="Times New Roman" w:ascii="Times New Roman" w:hAnsi="Times New Roman"/>
-          <w:sz w:val="24"/>
-          <w:szCs w:val="24"/>
-        </w:rPr>
-        <w:t>ОТЧЕТ</w:t>
+          <w:sz w:val="28"/>
+          <w:szCs w:val="28"/>
+        </w:rPr>
+        <w:t>по лабораторной работе №3</w:t>
       </w:r>
     </w:p>
     <w:p>
       <w:pPr>
         <w:pStyle w:val="Normal"/>
         <w:jc w:val="center"/>
-        <w:rPr>
-          <w:rFonts w:ascii="Times New Roman" w:hAnsi="Times New Roman" w:cs="Times New Roman"/>
-          <w:sz w:val="24"/>
-          <w:szCs w:val="24"/>
-        </w:rPr>
+        <w:rPr/>
       </w:pPr>
       <w:r>
         <w:rPr>
           <w:rFonts w:cs="Times New Roman" w:ascii="Times New Roman" w:hAnsi="Times New Roman"/>
-          <w:sz w:val="24"/>
-          <w:szCs w:val="24"/>
-        </w:rPr>
-        <w:t>по лабораторной работе №3</w:t>
-      </w:r>
-    </w:p>
-    <w:p>
-      <w:pPr>
-        <w:pStyle w:val="Normal"/>
-        <w:jc w:val="center"/>
-        <w:rPr>
-          <w:rFonts w:ascii="Times New Roman" w:hAnsi="Times New Roman" w:cs="Times New Roman"/>
-          <w:sz w:val="24"/>
-          <w:szCs w:val="24"/>
-        </w:rPr>
-      </w:pPr>
-      <w:r>
-        <w:rPr>
-          <w:rFonts w:cs="Times New Roman" w:ascii="Times New Roman" w:hAnsi="Times New Roman"/>
-          <w:sz w:val="24"/>
-          <w:szCs w:val="24"/>
+          <w:sz w:val="28"/>
+          <w:szCs w:val="28"/>
         </w:rPr>
         <w:t>по дисциплине «</w:t>
       </w:r>
@@ -259,16 +249,16 @@
           <w:rStyle w:val="DefaultParagraphFont"/>
           <w:rFonts w:cs="Times New Roman" w:ascii="Times New Roman" w:hAnsi="Times New Roman"/>
           <w:color w:val="000000"/>
-          <w:sz w:val="24"/>
-          <w:szCs w:val="24"/>
+          <w:sz w:val="28"/>
+          <w:szCs w:val="28"/>
         </w:rPr>
         <w:t>Введение в информационные технологии</w:t>
       </w:r>
       <w:r>
         <w:rPr>
           <w:rFonts w:cs="Times New Roman" w:ascii="Times New Roman" w:hAnsi="Times New Roman"/>
-          <w:sz w:val="24"/>
-          <w:szCs w:val="24"/>
+          <w:sz w:val="28"/>
+          <w:szCs w:val="28"/>
         </w:rPr>
         <w:t>»</w:t>
       </w:r>
@@ -279,15 +269,15 @@
         <w:jc w:val="center"/>
         <w:rPr>
           <w:rFonts w:ascii="Times New Roman" w:hAnsi="Times New Roman" w:cs="Times New Roman"/>
-          <w:sz w:val="24"/>
-          <w:szCs w:val="24"/>
+          <w:sz w:val="28"/>
+          <w:szCs w:val="28"/>
         </w:rPr>
       </w:pPr>
       <w:r>
         <w:rPr>
           <w:rFonts w:cs="Times New Roman" w:ascii="Times New Roman" w:hAnsi="Times New Roman"/>
-          <w:sz w:val="24"/>
-          <w:szCs w:val="24"/>
+          <w:sz w:val="28"/>
+          <w:szCs w:val="28"/>
         </w:rPr>
       </w:r>
     </w:p>
@@ -296,52 +286,52 @@
         <w:pStyle w:val="Normal"/>
         <w:jc w:val="center"/>
         <w:rPr>
+          <w:rFonts w:ascii="Times New Roman" w:hAnsi="Times New Roman"/>
+          <w:sz w:val="28"/>
+          <w:szCs w:val="28"/>
+        </w:rPr>
+      </w:pPr>
+      <w:r>
+        <w:rPr>
+          <w:rFonts w:cs="Times New Roman" w:ascii="Times New Roman" w:hAnsi="Times New Roman"/>
+          <w:sz w:val="28"/>
+          <w:szCs w:val="28"/>
+        </w:rPr>
+        <w:t>Тема: «Работа с файлами в Python: открытие, чтение, запись, работа с исключениями»</w:t>
+      </w:r>
+    </w:p>
+    <w:p>
+      <w:pPr>
+        <w:pStyle w:val="Normal"/>
+        <w:rPr>
           <w:rFonts w:ascii="Times New Roman" w:hAnsi="Times New Roman" w:cs="Times New Roman"/>
-          <w:sz w:val="24"/>
-          <w:szCs w:val="24"/>
+          <w:sz w:val="28"/>
+          <w:szCs w:val="28"/>
         </w:rPr>
       </w:pPr>
       <w:r>
         <w:rPr>
           <w:rFonts w:cs="Times New Roman" w:ascii="Times New Roman" w:hAnsi="Times New Roman"/>
-          <w:sz w:val="24"/>
-          <w:szCs w:val="24"/>
-        </w:rPr>
-        <w:t>Тема: «Работа с файлами в Python: открытие, чтение, запись, работа с исключениями»</w:t>
-      </w:r>
-    </w:p>
-    <w:p>
-      <w:pPr>
-        <w:pStyle w:val="Normal"/>
-        <w:rPr>
-          <w:rFonts w:ascii="Times New Roman" w:hAnsi="Times New Roman" w:cs="Times New Roman"/>
-          <w:sz w:val="24"/>
-          <w:szCs w:val="24"/>
+          <w:sz w:val="28"/>
+          <w:szCs w:val="28"/>
+        </w:rPr>
+      </w:r>
+    </w:p>
+    <w:p>
+      <w:pPr>
+        <w:pStyle w:val="Normal"/>
+        <w:jc w:val="right"/>
+        <w:rPr>
+          <w:rFonts w:ascii="Times New Roman" w:hAnsi="Times New Roman"/>
+          <w:sz w:val="28"/>
+          <w:szCs w:val="28"/>
         </w:rPr>
       </w:pPr>
       <w:r>
         <w:rPr>
           <w:rFonts w:cs="Times New Roman" w:ascii="Times New Roman" w:hAnsi="Times New Roman"/>
-          <w:sz w:val="24"/>
-          <w:szCs w:val="24"/>
-        </w:rPr>
-      </w:r>
-    </w:p>
-    <w:p>
-      <w:pPr>
-        <w:pStyle w:val="Normal"/>
-        <w:jc w:val="right"/>
-        <w:rPr>
-          <w:rFonts w:ascii="Times New Roman" w:hAnsi="Times New Roman" w:cs="Times New Roman"/>
-          <w:sz w:val="24"/>
-          <w:szCs w:val="24"/>
-        </w:rPr>
-      </w:pPr>
-      <w:r>
-        <w:rPr>
-          <w:rFonts w:cs="Times New Roman" w:ascii="Times New Roman" w:hAnsi="Times New Roman"/>
-          <w:sz w:val="24"/>
-          <w:szCs w:val="24"/>
+          <w:sz w:val="28"/>
+          <w:szCs w:val="28"/>
         </w:rPr>
         <w:t>Выполнил: студент группы БВТ2501</w:t>
       </w:r>
@@ -355,18 +345,36 @@
         <w:ind w:left="0" w:right="0"/>
         <w:jc w:val="right"/>
         <w:rPr>
+          <w:rFonts w:ascii="Times New Roman" w:hAnsi="Times New Roman"/>
+          <w:sz w:val="28"/>
+          <w:szCs w:val="28"/>
+        </w:rPr>
+      </w:pPr>
+      <w:r>
+        <w:rPr>
+          <w:rFonts w:cs="Times New Roman" w:ascii="Times New Roman" w:hAnsi="Times New Roman"/>
+          <w:sz w:val="28"/>
+          <w:szCs w:val="28"/>
+        </w:rPr>
+        <w:t>Лебедев Даниил Владимирович</w:t>
+      </w:r>
+    </w:p>
+    <w:p>
+      <w:pPr>
+        <w:pStyle w:val="Normal"/>
+        <w:jc w:val="right"/>
+        <w:rPr>
           <w:rFonts w:ascii="Times New Roman" w:hAnsi="Times New Roman" w:cs="Times New Roman"/>
-          <w:sz w:val="24"/>
-          <w:szCs w:val="24"/>
+          <w:sz w:val="28"/>
+          <w:szCs w:val="28"/>
         </w:rPr>
       </w:pPr>
       <w:r>
         <w:rPr>
           <w:rFonts w:cs="Times New Roman" w:ascii="Times New Roman" w:hAnsi="Times New Roman"/>
-          <w:sz w:val="24"/>
-          <w:szCs w:val="24"/>
-        </w:rPr>
-        <w:t>Лебедев Даниил Владимирович</w:t>
+          <w:sz w:val="28"/>
+          <w:szCs w:val="28"/>
+        </w:rPr>
       </w:r>
     </w:p>
     <w:p>
@@ -375,15 +383,15 @@
         <w:jc w:val="right"/>
         <w:rPr>
           <w:rFonts w:ascii="Times New Roman" w:hAnsi="Times New Roman" w:cs="Times New Roman"/>
-          <w:sz w:val="24"/>
-          <w:szCs w:val="24"/>
+          <w:sz w:val="28"/>
+          <w:szCs w:val="28"/>
         </w:rPr>
       </w:pPr>
       <w:r>
         <w:rPr>
           <w:rFonts w:cs="Times New Roman" w:ascii="Times New Roman" w:hAnsi="Times New Roman"/>
-          <w:sz w:val="24"/>
-          <w:szCs w:val="24"/>
+          <w:sz w:val="28"/>
+          <w:szCs w:val="28"/>
         </w:rPr>
       </w:r>
     </w:p>
@@ -393,15 +401,15 @@
         <w:jc w:val="right"/>
         <w:rPr>
           <w:rFonts w:ascii="Times New Roman" w:hAnsi="Times New Roman" w:cs="Times New Roman"/>
-          <w:sz w:val="24"/>
-          <w:szCs w:val="24"/>
+          <w:sz w:val="28"/>
+          <w:szCs w:val="28"/>
         </w:rPr>
       </w:pPr>
       <w:r>
         <w:rPr>
           <w:rFonts w:cs="Times New Roman" w:ascii="Times New Roman" w:hAnsi="Times New Roman"/>
-          <w:sz w:val="24"/>
-          <w:szCs w:val="24"/>
+          <w:sz w:val="28"/>
+          <w:szCs w:val="28"/>
         </w:rPr>
       </w:r>
     </w:p>
@@ -411,15 +419,15 @@
         <w:jc w:val="right"/>
         <w:rPr>
           <w:rFonts w:ascii="Times New Roman" w:hAnsi="Times New Roman" w:cs="Times New Roman"/>
-          <w:sz w:val="24"/>
-          <w:szCs w:val="24"/>
+          <w:sz w:val="28"/>
+          <w:szCs w:val="28"/>
         </w:rPr>
       </w:pPr>
       <w:r>
         <w:rPr>
           <w:rFonts w:cs="Times New Roman" w:ascii="Times New Roman" w:hAnsi="Times New Roman"/>
-          <w:sz w:val="24"/>
-          <w:szCs w:val="24"/>
+          <w:sz w:val="28"/>
+          <w:szCs w:val="28"/>
         </w:rPr>
       </w:r>
     </w:p>
@@ -429,15 +437,15 @@
         <w:jc w:val="right"/>
         <w:rPr>
           <w:rFonts w:ascii="Times New Roman" w:hAnsi="Times New Roman" w:cs="Times New Roman"/>
-          <w:sz w:val="24"/>
-          <w:szCs w:val="24"/>
+          <w:sz w:val="28"/>
+          <w:szCs w:val="28"/>
         </w:rPr>
       </w:pPr>
       <w:r>
         <w:rPr>
           <w:rFonts w:cs="Times New Roman" w:ascii="Times New Roman" w:hAnsi="Times New Roman"/>
-          <w:sz w:val="24"/>
-          <w:szCs w:val="24"/>
+          <w:sz w:val="28"/>
+          <w:szCs w:val="28"/>
         </w:rPr>
       </w:r>
     </w:p>
@@ -447,15 +455,15 @@
         <w:jc w:val="right"/>
         <w:rPr>
           <w:rFonts w:ascii="Times New Roman" w:hAnsi="Times New Roman" w:cs="Times New Roman"/>
-          <w:sz w:val="24"/>
-          <w:szCs w:val="24"/>
+          <w:sz w:val="28"/>
+          <w:szCs w:val="28"/>
         </w:rPr>
       </w:pPr>
       <w:r>
         <w:rPr>
           <w:rFonts w:cs="Times New Roman" w:ascii="Times New Roman" w:hAnsi="Times New Roman"/>
-          <w:sz w:val="24"/>
-          <w:szCs w:val="24"/>
+          <w:sz w:val="28"/>
+          <w:szCs w:val="28"/>
         </w:rPr>
       </w:r>
     </w:p>
@@ -465,15 +473,15 @@
         <w:jc w:val="right"/>
         <w:rPr>
           <w:rFonts w:ascii="Times New Roman" w:hAnsi="Times New Roman" w:cs="Times New Roman"/>
-          <w:sz w:val="24"/>
-          <w:szCs w:val="24"/>
+          <w:sz w:val="28"/>
+          <w:szCs w:val="28"/>
         </w:rPr>
       </w:pPr>
       <w:r>
         <w:rPr>
           <w:rFonts w:cs="Times New Roman" w:ascii="Times New Roman" w:hAnsi="Times New Roman"/>
-          <w:sz w:val="24"/>
-          <w:szCs w:val="24"/>
+          <w:sz w:val="28"/>
+          <w:szCs w:val="28"/>
         </w:rPr>
       </w:r>
     </w:p>
@@ -483,51 +491,33 @@
         <w:jc w:val="right"/>
         <w:rPr>
           <w:rFonts w:ascii="Times New Roman" w:hAnsi="Times New Roman" w:cs="Times New Roman"/>
-          <w:sz w:val="24"/>
-          <w:szCs w:val="24"/>
+          <w:sz w:val="28"/>
+          <w:szCs w:val="28"/>
         </w:rPr>
       </w:pPr>
       <w:r>
         <w:rPr>
           <w:rFonts w:cs="Times New Roman" w:ascii="Times New Roman" w:hAnsi="Times New Roman"/>
-          <w:sz w:val="24"/>
-          <w:szCs w:val="24"/>
-        </w:rPr>
-      </w:r>
-    </w:p>
-    <w:p>
-      <w:pPr>
-        <w:pStyle w:val="Normal"/>
-        <w:jc w:val="right"/>
-        <w:rPr>
-          <w:rFonts w:ascii="Times New Roman" w:hAnsi="Times New Roman" w:cs="Times New Roman"/>
-          <w:sz w:val="24"/>
-          <w:szCs w:val="24"/>
+          <w:sz w:val="28"/>
+          <w:szCs w:val="28"/>
+        </w:rPr>
+      </w:r>
+    </w:p>
+    <w:p>
+      <w:pPr>
+        <w:pStyle w:val="Normal"/>
+        <w:jc w:val="center"/>
+        <w:rPr>
+          <w:rFonts w:ascii="Times New Roman" w:hAnsi="Times New Roman"/>
+          <w:sz w:val="28"/>
+          <w:szCs w:val="28"/>
         </w:rPr>
       </w:pPr>
       <w:r>
         <w:rPr>
           <w:rFonts w:cs="Times New Roman" w:ascii="Times New Roman" w:hAnsi="Times New Roman"/>
-          <w:sz w:val="24"/>
-          <w:szCs w:val="24"/>
-        </w:rPr>
-      </w:r>
-    </w:p>
-    <w:p>
-      <w:pPr>
-        <w:pStyle w:val="Normal"/>
-        <w:jc w:val="center"/>
-        <w:rPr>
-          <w:rFonts w:ascii="Times New Roman" w:hAnsi="Times New Roman" w:cs="Times New Roman"/>
-          <w:sz w:val="24"/>
-          <w:szCs w:val="24"/>
-        </w:rPr>
-      </w:pPr>
-      <w:r>
-        <w:rPr>
-          <w:rFonts w:cs="Times New Roman" w:ascii="Times New Roman" w:hAnsi="Times New Roman"/>
-          <w:sz w:val="24"/>
-          <w:szCs w:val="24"/>
+          <w:sz w:val="28"/>
+          <w:szCs w:val="28"/>
         </w:rPr>
         <w:t>Москва, 2025</w:t>
       </w:r>
@@ -540,11 +530,9 @@
         <w:pStyle w:val="Normal"/>
         <w:spacing w:before="0" w:after="160"/>
         <w:rPr>
-          <w:rFonts w:ascii="Times New Roman" w:hAnsi="Times New Roman" w:cs="Times New Roman"/>
-          <w:b/>
-          <w:bCs/>
-          <w:sz w:val="24"/>
-          <w:szCs w:val="24"/>
+          <w:rFonts w:ascii="Times New Roman" w:hAnsi="Times New Roman"/>
+          <w:sz w:val="28"/>
+          <w:szCs w:val="28"/>
         </w:rPr>
       </w:pPr>
       <w:r>
@@ -552,8 +540,8 @@
           <w:rFonts w:cs="Times New Roman" w:ascii="Times New Roman" w:hAnsi="Times New Roman"/>
           <w:b/>
           <w:bCs/>
-          <w:sz w:val="24"/>
-          <w:szCs w:val="24"/>
+          <w:sz w:val="28"/>
+          <w:szCs w:val="28"/>
         </w:rPr>
         <w:t>Цель работы</w:t>
       </w:r>
@@ -566,16 +554,16 @@
           <w:numId w:val="7"/>
         </w:numPr>
         <w:rPr>
-          <w:rFonts w:ascii="Times New Roman" w:hAnsi="Times New Roman" w:cs="Times New Roman"/>
-          <w:sz w:val="24"/>
-          <w:szCs w:val="24"/>
+          <w:rFonts w:ascii="Times New Roman" w:hAnsi="Times New Roman"/>
+          <w:sz w:val="28"/>
+          <w:szCs w:val="28"/>
         </w:rPr>
       </w:pPr>
       <w:r>
         <w:rPr>
           <w:rFonts w:cs="Times New Roman" w:ascii="Times New Roman" w:hAnsi="Times New Roman"/>
-          <w:sz w:val="24"/>
-          <w:szCs w:val="24"/>
+          <w:sz w:val="28"/>
+          <w:szCs w:val="28"/>
         </w:rPr>
         <w:t>Освоить принципы определения и использования функций в языке программирования Python</w:t>
       </w:r>
@@ -588,16 +576,16 @@
           <w:numId w:val="7"/>
         </w:numPr>
         <w:rPr>
-          <w:rFonts w:ascii="Times New Roman" w:hAnsi="Times New Roman" w:cs="Times New Roman"/>
-          <w:sz w:val="24"/>
-          <w:szCs w:val="24"/>
+          <w:rFonts w:ascii="Times New Roman" w:hAnsi="Times New Roman"/>
+          <w:sz w:val="28"/>
+          <w:szCs w:val="28"/>
         </w:rPr>
       </w:pPr>
       <w:r>
         <w:rPr>
           <w:rFonts w:cs="Times New Roman" w:ascii="Times New Roman" w:hAnsi="Times New Roman"/>
-          <w:sz w:val="24"/>
-          <w:szCs w:val="24"/>
+          <w:sz w:val="28"/>
+          <w:szCs w:val="28"/>
         </w:rPr>
         <w:t>Понять механизмы передачи аргументов в функции</w:t>
       </w:r>
@@ -610,16 +598,16 @@
           <w:numId w:val="7"/>
         </w:numPr>
         <w:rPr>
-          <w:rFonts w:ascii="Times New Roman" w:hAnsi="Times New Roman" w:cs="Times New Roman"/>
-          <w:sz w:val="24"/>
-          <w:szCs w:val="24"/>
+          <w:rFonts w:ascii="Times New Roman" w:hAnsi="Times New Roman"/>
+          <w:sz w:val="28"/>
+          <w:szCs w:val="28"/>
         </w:rPr>
       </w:pPr>
       <w:r>
         <w:rPr>
           <w:rFonts w:cs="Times New Roman" w:ascii="Times New Roman" w:hAnsi="Times New Roman"/>
-          <w:sz w:val="24"/>
-          <w:szCs w:val="24"/>
+          <w:sz w:val="28"/>
+          <w:szCs w:val="28"/>
         </w:rPr>
         <w:t>Научиться применять функции для решения практических задач</w:t>
       </w:r>
@@ -632,46 +620,44 @@
           <w:numId w:val="7"/>
         </w:numPr>
         <w:rPr>
+          <w:rFonts w:ascii="Times New Roman" w:hAnsi="Times New Roman"/>
+          <w:sz w:val="28"/>
+          <w:szCs w:val="28"/>
+        </w:rPr>
+      </w:pPr>
+      <w:r>
+        <w:rPr>
+          <w:rFonts w:cs="Times New Roman" w:ascii="Times New Roman" w:hAnsi="Times New Roman"/>
+          <w:sz w:val="28"/>
+          <w:szCs w:val="28"/>
+        </w:rPr>
+        <w:t>Изучить базовые алгоритмические конструкции.</w:t>
+      </w:r>
+    </w:p>
+    <w:p>
+      <w:pPr>
+        <w:pStyle w:val="Normal"/>
+        <w:rPr>
           <w:rFonts w:ascii="Times New Roman" w:hAnsi="Times New Roman" w:cs="Times New Roman"/>
-          <w:sz w:val="24"/>
-          <w:szCs w:val="24"/>
+          <w:sz w:val="28"/>
+          <w:szCs w:val="28"/>
         </w:rPr>
       </w:pPr>
       <w:r>
         <w:rPr>
           <w:rFonts w:cs="Times New Roman" w:ascii="Times New Roman" w:hAnsi="Times New Roman"/>
-          <w:sz w:val="24"/>
-          <w:szCs w:val="24"/>
-        </w:rPr>
-        <w:t>Изучить базовые алгоритмические конструкции.</w:t>
-      </w:r>
-    </w:p>
-    <w:p>
-      <w:pPr>
-        <w:pStyle w:val="Normal"/>
-        <w:rPr>
-          <w:rFonts w:ascii="Times New Roman" w:hAnsi="Times New Roman" w:cs="Times New Roman"/>
-          <w:sz w:val="24"/>
-          <w:szCs w:val="24"/>
-        </w:rPr>
-      </w:pPr>
-      <w:r>
-        <w:rPr>
-          <w:rFonts w:cs="Times New Roman" w:ascii="Times New Roman" w:hAnsi="Times New Roman"/>
-          <w:sz w:val="24"/>
-          <w:szCs w:val="24"/>
-        </w:rPr>
-      </w:r>
-    </w:p>
-    <w:p>
-      <w:pPr>
-        <w:pStyle w:val="Normal"/>
-        <w:rPr>
-          <w:rFonts w:ascii="Times New Roman" w:hAnsi="Times New Roman" w:eastAsia="Times New Roman" w:cs="Times New Roman"/>
-          <w:b/>
-          <w:bCs/>
-          <w:sz w:val="24"/>
-          <w:szCs w:val="24"/>
+          <w:sz w:val="28"/>
+          <w:szCs w:val="28"/>
+        </w:rPr>
+      </w:r>
+    </w:p>
+    <w:p>
+      <w:pPr>
+        <w:pStyle w:val="Normal"/>
+        <w:rPr>
+          <w:rFonts w:ascii="Times New Roman" w:hAnsi="Times New Roman"/>
+          <w:sz w:val="28"/>
+          <w:szCs w:val="28"/>
         </w:rPr>
       </w:pPr>
       <w:r>
@@ -679,8 +665,8 @@
           <w:rFonts w:eastAsia="Times New Roman" w:cs="Times New Roman" w:ascii="Times New Roman" w:hAnsi="Times New Roman"/>
           <w:b/>
           <w:bCs/>
-          <w:sz w:val="24"/>
-          <w:szCs w:val="24"/>
+          <w:sz w:val="28"/>
+          <w:szCs w:val="28"/>
         </w:rPr>
         <w:t>Индивидуальное задание</w:t>
       </w:r>
@@ -693,11 +679,9 @@
           <w:numId w:val="6"/>
         </w:numPr>
         <w:rPr>
-          <w:rFonts w:ascii="Times New Roman" w:hAnsi="Times New Roman" w:eastAsia="Times New Roman" w:cs="Times New Roman"/>
-          <w:b w:val="false"/>
-          <w:bCs w:val="false"/>
-          <w:sz w:val="24"/>
-          <w:szCs w:val="24"/>
+          <w:rFonts w:ascii="Times New Roman" w:hAnsi="Times New Roman"/>
+          <w:sz w:val="28"/>
+          <w:szCs w:val="28"/>
         </w:rPr>
       </w:pPr>
       <w:r>
@@ -705,8 +689,8 @@
           <w:rFonts w:eastAsia="Times New Roman" w:cs="Times New Roman" w:ascii="Times New Roman" w:hAnsi="Times New Roman"/>
           <w:b/>
           <w:bCs/>
-          <w:sz w:val="24"/>
-          <w:szCs w:val="24"/>
+          <w:sz w:val="28"/>
+          <w:szCs w:val="28"/>
         </w:rPr>
         <w:t>Открытие и чтение файла</w:t>
       </w:r>
@@ -722,17 +706,16 @@
         <w:contextualSpacing/>
         <w:jc w:val="left"/>
         <w:rPr>
-          <w:rFonts w:ascii="Times New Roman" w:hAnsi="Times New Roman" w:eastAsia="Times New Roman" w:cs="Times New Roman"/>
-          <w:sz w:val="24"/>
-          <w:szCs w:val="24"/>
-          <w:lang w:val="ru-RU"/>
+          <w:rFonts w:ascii="Times New Roman" w:hAnsi="Times New Roman"/>
+          <w:sz w:val="28"/>
+          <w:szCs w:val="28"/>
         </w:rPr>
       </w:pPr>
       <w:r>
         <w:rPr>
           <w:rFonts w:eastAsia="Times New Roman" w:cs="Times New Roman" w:ascii="Times New Roman" w:hAnsi="Times New Roman"/>
-          <w:sz w:val="24"/>
-          <w:szCs w:val="24"/>
+          <w:sz w:val="28"/>
+          <w:szCs w:val="28"/>
           <w:lang w:val="ru-RU"/>
         </w:rPr>
         <w:t>Создать текстовый файл example.txt и заполните его несколькими строками текста.</w:t>
@@ -749,17 +732,16 @@
         <w:contextualSpacing/>
         <w:jc w:val="left"/>
         <w:rPr>
-          <w:rFonts w:ascii="Times New Roman" w:hAnsi="Times New Roman" w:eastAsia="Times New Roman" w:cs="Times New Roman"/>
-          <w:sz w:val="24"/>
-          <w:szCs w:val="24"/>
-          <w:lang w:val="ru-RU"/>
+          <w:rFonts w:ascii="Times New Roman" w:hAnsi="Times New Roman"/>
+          <w:sz w:val="28"/>
+          <w:szCs w:val="28"/>
         </w:rPr>
       </w:pPr>
       <w:r>
         <w:rPr>
           <w:rFonts w:eastAsia="Times New Roman" w:cs="Times New Roman" w:ascii="Times New Roman" w:hAnsi="Times New Roman"/>
-          <w:sz w:val="24"/>
-          <w:szCs w:val="24"/>
+          <w:sz w:val="28"/>
+          <w:szCs w:val="28"/>
           <w:lang w:val="ru-RU"/>
         </w:rPr>
         <w:t>Написать функцию на Python, которая открывает файл example.txt в режиме чтения и выводит его содержимое на экран.</w:t>
@@ -776,30 +758,33 @@
         <w:contextualSpacing/>
         <w:jc w:val="left"/>
         <w:rPr>
-          <w:rFonts w:ascii="Times New Roman" w:hAnsi="Times New Roman" w:eastAsia="Times New Roman" w:cs="Times New Roman"/>
-          <w:sz w:val="24"/>
-          <w:szCs w:val="24"/>
+          <w:rFonts w:ascii="Times New Roman" w:hAnsi="Times New Roman"/>
+          <w:sz w:val="28"/>
+          <w:szCs w:val="28"/>
+        </w:rPr>
+      </w:pPr>
+      <w:r>
+        <w:rPr>
+          <w:rFonts w:eastAsia="Times New Roman" w:cs="Times New Roman" w:ascii="Times New Roman" w:hAnsi="Times New Roman"/>
+          <w:sz w:val="28"/>
+          <w:szCs w:val="28"/>
           <w:lang w:val="ru-RU"/>
         </w:rPr>
-      </w:pPr>
+        <w:t xml:space="preserve">Использовать разные методы чтения файла: чтение всего файла сразу, построчное чтение, реализовать выбор типа чтения в принимаемых </w:t>
+      </w:r>
+      <w:r>
+        <w:rPr>
+          <w:rFonts w:ascii="Times New Roman" w:hAnsi="Times New Roman"/>
+          <w:sz w:val="28"/>
+          <w:szCs w:val="28"/>
+        </w:rPr>
+        <w:tab/>
+      </w:r>
       <w:r>
         <w:rPr>
           <w:rFonts w:eastAsia="Times New Roman" w:cs="Times New Roman" w:ascii="Times New Roman" w:hAnsi="Times New Roman"/>
-          <w:sz w:val="24"/>
-          <w:szCs w:val="24"/>
-          <w:lang w:val="ru-RU"/>
-        </w:rPr>
-        <w:t xml:space="preserve">Использовать разные методы чтения файла: чтение всего файла сразу, построчное чтение, реализовать выбор типа чтения в принимаемых </w:t>
-      </w:r>
-      <w:r>
-        <w:rPr/>
-        <w:tab/>
-      </w:r>
-      <w:r>
-        <w:rPr>
-          <w:rFonts w:eastAsia="Times New Roman" w:cs="Times New Roman" w:ascii="Times New Roman" w:hAnsi="Times New Roman"/>
-          <w:sz w:val="24"/>
-          <w:szCs w:val="24"/>
+          <w:sz w:val="28"/>
+          <w:szCs w:val="28"/>
           <w:lang w:val="ru-RU"/>
         </w:rPr>
         <w:t>аргументах функции.</w:t>
@@ -816,12 +801,9 @@
         <w:contextualSpacing/>
         <w:jc w:val="left"/>
         <w:rPr>
-          <w:rFonts w:ascii="Times New Roman" w:hAnsi="Times New Roman" w:eastAsia="Times New Roman" w:cs="Times New Roman"/>
-          <w:b/>
-          <w:bCs/>
-          <w:sz w:val="24"/>
-          <w:szCs w:val="24"/>
-          <w:lang w:val="ru-RU"/>
+          <w:rFonts w:ascii="Times New Roman" w:hAnsi="Times New Roman"/>
+          <w:sz w:val="28"/>
+          <w:szCs w:val="28"/>
         </w:rPr>
       </w:pPr>
       <w:r>
@@ -829,8 +811,8 @@
           <w:rFonts w:eastAsia="Times New Roman" w:cs="Times New Roman" w:ascii="Times New Roman" w:hAnsi="Times New Roman"/>
           <w:b/>
           <w:bCs/>
-          <w:sz w:val="24"/>
-          <w:szCs w:val="24"/>
+          <w:sz w:val="28"/>
+          <w:szCs w:val="28"/>
           <w:lang w:val="ru-RU"/>
         </w:rPr>
         <w:t>Запись в файл</w:t>
@@ -847,17 +829,16 @@
         <w:contextualSpacing/>
         <w:jc w:val="left"/>
         <w:rPr>
-          <w:rFonts w:ascii="Times New Roman" w:hAnsi="Times New Roman" w:eastAsia="Times New Roman" w:cs="Times New Roman"/>
-          <w:sz w:val="24"/>
-          <w:szCs w:val="24"/>
-          <w:lang w:val="ru-RU"/>
+          <w:rFonts w:ascii="Times New Roman" w:hAnsi="Times New Roman"/>
+          <w:sz w:val="28"/>
+          <w:szCs w:val="28"/>
         </w:rPr>
       </w:pPr>
       <w:r>
         <w:rPr>
           <w:rFonts w:eastAsia="Times New Roman" w:cs="Times New Roman" w:ascii="Times New Roman" w:hAnsi="Times New Roman"/>
-          <w:sz w:val="24"/>
-          <w:szCs w:val="24"/>
+          <w:sz w:val="28"/>
+          <w:szCs w:val="28"/>
           <w:lang w:val="ru-RU"/>
         </w:rPr>
         <w:t>Написать программу, которая запрашивает у пользователя текст и записывает его в новый файл user_input.txt.</w:t>
@@ -874,17 +855,16 @@
         <w:contextualSpacing/>
         <w:jc w:val="left"/>
         <w:rPr>
-          <w:rFonts w:ascii="Times New Roman" w:hAnsi="Times New Roman" w:eastAsia="Times New Roman" w:cs="Times New Roman"/>
-          <w:sz w:val="24"/>
-          <w:szCs w:val="24"/>
-          <w:lang w:val="ru-RU"/>
+          <w:rFonts w:ascii="Times New Roman" w:hAnsi="Times New Roman"/>
+          <w:sz w:val="28"/>
+          <w:szCs w:val="28"/>
         </w:rPr>
       </w:pPr>
       <w:r>
         <w:rPr>
           <w:rFonts w:eastAsia="Times New Roman" w:cs="Times New Roman" w:ascii="Times New Roman" w:hAnsi="Times New Roman"/>
-          <w:sz w:val="24"/>
-          <w:szCs w:val="24"/>
+          <w:sz w:val="28"/>
+          <w:szCs w:val="28"/>
           <w:lang w:val="ru-RU"/>
         </w:rPr>
         <w:t>Реализовать функционал добавления текста в существующий файл, не удаляя его предыдущее содержимое.</w:t>
@@ -901,12 +881,9 @@
         <w:contextualSpacing/>
         <w:jc w:val="left"/>
         <w:rPr>
-          <w:rFonts w:ascii="Times New Roman" w:hAnsi="Times New Roman" w:eastAsia="Times New Roman" w:cs="Times New Roman"/>
-          <w:b/>
-          <w:bCs/>
-          <w:sz w:val="24"/>
-          <w:szCs w:val="24"/>
-          <w:lang w:val="ru-RU"/>
+          <w:rFonts w:ascii="Times New Roman" w:hAnsi="Times New Roman"/>
+          <w:sz w:val="28"/>
+          <w:szCs w:val="28"/>
         </w:rPr>
       </w:pPr>
       <w:r>
@@ -914,8 +891,8 @@
           <w:rFonts w:eastAsia="Times New Roman" w:cs="Times New Roman" w:ascii="Times New Roman" w:hAnsi="Times New Roman"/>
           <w:b/>
           <w:bCs/>
-          <w:sz w:val="24"/>
-          <w:szCs w:val="24"/>
+          <w:sz w:val="28"/>
+          <w:szCs w:val="28"/>
           <w:lang w:val="ru-RU"/>
         </w:rPr>
         <w:t>Запись в файл</w:t>
@@ -929,80 +906,59 @@
           <w:numId w:val="1"/>
         </w:numPr>
         <w:rPr>
-          <w:rFonts w:ascii="Times New Roman" w:hAnsi="Times New Roman" w:eastAsia="Times New Roman" w:cs="Times New Roman"/>
-          <w:sz w:val="24"/>
-          <w:szCs w:val="24"/>
+          <w:rFonts w:ascii="Times New Roman" w:hAnsi="Times New Roman"/>
+          <w:sz w:val="28"/>
+          <w:szCs w:val="28"/>
+        </w:rPr>
+      </w:pPr>
+      <w:r>
+        <w:rPr>
+          <w:rFonts w:eastAsia="Times New Roman" w:cs="Times New Roman" w:ascii="Times New Roman" w:hAnsi="Times New Roman"/>
+          <w:sz w:val="28"/>
+          <w:szCs w:val="28"/>
           <w:lang w:val="ru-RU"/>
         </w:rPr>
+        <w:t>Модифицировать программу из Задания 1 так, чтобы она корректно обрабатывала исключение, возникающее при попытке открыть несуществующий файл. Вместо вывода ошибки программа должна выводить пользователю понятное сообщение.</w:t>
+      </w:r>
+    </w:p>
+    <w:p>
+      <w:pPr>
+        <w:pStyle w:val="Normal"/>
+        <w:ind w:left="708"/>
+        <w:rPr>
+          <w:rFonts w:ascii="Times New Roman" w:hAnsi="Times New Roman"/>
+          <w:sz w:val="28"/>
+          <w:szCs w:val="28"/>
+        </w:rPr>
       </w:pPr>
       <w:r>
         <w:rPr>
           <w:rFonts w:eastAsia="Times New Roman" w:cs="Times New Roman" w:ascii="Times New Roman" w:hAnsi="Times New Roman"/>
-          <w:sz w:val="24"/>
-          <w:szCs w:val="24"/>
+          <w:sz w:val="28"/>
+          <w:szCs w:val="28"/>
           <w:lang w:val="ru-RU"/>
         </w:rPr>
-        <w:t>Модифицировать программу из Задания 1 так, чтобы она корректно обрабатывала исключение, возникающее при попытке открыть несуществующий файл. Вместо вывода ошибки программа должна выводить пользователю понятное сообщение.</w:t>
-      </w:r>
-    </w:p>
-    <w:p>
-      <w:pPr>
-        <w:pStyle w:val="Normal"/>
-        <w:ind w:left="708"/>
-        <w:rPr>
-          <w:rFonts w:ascii="Times New Roman" w:hAnsi="Times New Roman" w:eastAsia="Times New Roman" w:cs="Times New Roman"/>
-          <w:sz w:val="24"/>
-          <w:szCs w:val="24"/>
+        <w:t>Ход работы:</w:t>
+      </w:r>
+    </w:p>
+    <w:p>
+      <w:pPr>
+        <w:pStyle w:val="Normal"/>
+        <w:ind w:hanging="0" w:left="0"/>
+        <w:rPr>
+          <w:rFonts w:ascii="Times New Roman" w:hAnsi="Times New Roman"/>
+          <w:sz w:val="28"/>
+          <w:szCs w:val="28"/>
+        </w:rPr>
+      </w:pPr>
+      <w:r>
+        <w:rPr>
+          <w:rFonts w:eastAsia="Times New Roman" w:cs="Times New Roman" w:ascii="Times New Roman" w:hAnsi="Times New Roman"/>
+          <w:sz w:val="28"/>
+          <w:szCs w:val="28"/>
           <w:lang w:val="ru-RU"/>
         </w:rPr>
-      </w:pPr>
-      <w:r>
-        <w:rPr>
-          <w:rFonts w:eastAsia="Times New Roman" w:cs="Times New Roman" w:ascii="Times New Roman" w:hAnsi="Times New Roman"/>
-          <w:sz w:val="24"/>
-          <w:szCs w:val="24"/>
-          <w:lang w:val="ru-RU"/>
-        </w:rPr>
-        <w:t>Ход работы:</w:t>
-      </w:r>
-    </w:p>
-    <w:p>
-      <w:pPr>
-        <w:pStyle w:val="Normal"/>
-        <w:ind w:hanging="0" w:left="0"/>
-        <w:rPr>
-          <w:rFonts w:ascii="Times New Roman" w:hAnsi="Times New Roman" w:eastAsia="Times New Roman" w:cs="Times New Roman"/>
-          <w:sz w:val="24"/>
-          <w:szCs w:val="24"/>
-          <w:lang w:val="ru-RU"/>
-        </w:rPr>
-      </w:pPr>
-      <w:r>
-        <w:rPr>
-          <w:rFonts w:eastAsia="Times New Roman" w:cs="Times New Roman" w:ascii="Times New Roman" w:hAnsi="Times New Roman"/>
-          <w:sz w:val="24"/>
-          <w:szCs w:val="24"/>
-          <w:lang w:val="ru-RU"/>
-        </w:rPr>
-        <w:t>Напишем первую функцию, которая будет открывать файл (рис №2) Для аргумента функции мы использовали bool, так как нам достаточно двух значений для аргумента. На (рис 1</w:t>
-      </w:r>
-      <w:r>
-        <w:rPr>
-          <w:rFonts w:eastAsia="Times New Roman" w:cs="Times New Roman" w:ascii="Times New Roman" w:hAnsi="Times New Roman"/>
-          <w:sz w:val="24"/>
-          <w:szCs w:val="24"/>
-          <w:lang w:val="ru-RU"/>
-        </w:rPr>
-        <w:t>)</w:t>
-      </w:r>
-      <w:r>
-        <w:rPr>
-          <w:rFonts w:eastAsia="Times New Roman" w:cs="Times New Roman" w:ascii="Times New Roman" w:hAnsi="Times New Roman"/>
-          <w:sz w:val="24"/>
-          <w:szCs w:val="24"/>
-          <w:lang w:val="ru-RU"/>
-        </w:rPr>
-        <w:t xml:space="preserve"> показан дописанный код для задания №3. Разница между выводами и ошибка (задание №3), если файла нет показаны на (рис №3). Сам файл и вывод показаны на рис №4 и 5.</w:t>
+        <w:t>Напишем первую функцию, которая будет открывать файл (рис №2) Для аргумента функции мы использовали bool, так как нам достаточно двух значений для аргумента. На (рис 1) показан дописанный код для задания №3. Разница между выводами и ошибка (задание №3), если файла нет показаны на (рис №3). Сам файл и вывод показаны на рис №4 и 5.</w:t>
       </w:r>
     </w:p>
     <w:p>
@@ -1010,12 +966,17 @@
         <w:pStyle w:val="Normal"/>
         <w:ind w:left="0"/>
         <w:rPr>
-          <w:sz w:val="24"/>
-          <w:szCs w:val="24"/>
-        </w:rPr>
-      </w:pPr>
-      <w:r>
-        <w:rPr/>
+          <w:rFonts w:ascii="Times New Roman" w:hAnsi="Times New Roman"/>
+          <w:sz w:val="28"/>
+          <w:szCs w:val="28"/>
+        </w:rPr>
+      </w:pPr>
+      <w:r>
+        <w:rPr>
+          <w:rFonts w:ascii="Times New Roman" w:hAnsi="Times New Roman"/>
+          <w:sz w:val="28"/>
+          <w:szCs w:val="28"/>
+        </w:rPr>
         <w:drawing>
           <wp:inline distT="0" distB="0" distL="0" distR="0">
             <wp:extent cx="5915025" cy="4314825"/>
@@ -1057,8 +1018,9 @@
       </w:r>
       <w:r>
         <w:rPr>
-          <w:sz w:val="24"/>
-          <w:szCs w:val="24"/>
+          <w:rFonts w:ascii="Times New Roman" w:hAnsi="Times New Roman"/>
+          <w:sz w:val="28"/>
+          <w:szCs w:val="28"/>
         </w:rPr>
         <w:t>рис №1</w:t>
       </w:r>
@@ -1067,10 +1029,18 @@
       <w:pPr>
         <w:pStyle w:val="Normal"/>
         <w:ind w:left="0"/>
-        <w:rPr/>
-      </w:pPr>
-      <w:r>
-        <w:rPr/>
+        <w:rPr>
+          <w:rFonts w:ascii="Times New Roman" w:hAnsi="Times New Roman"/>
+          <w:sz w:val="28"/>
+          <w:szCs w:val="28"/>
+        </w:rPr>
+      </w:pPr>
+      <w:r>
+        <w:rPr>
+          <w:rFonts w:ascii="Times New Roman" w:hAnsi="Times New Roman"/>
+          <w:sz w:val="28"/>
+          <w:szCs w:val="28"/>
+        </w:rPr>
         <w:drawing>
           <wp:inline distT="0" distB="0" distL="0" distR="0">
             <wp:extent cx="5895975" cy="3822700"/>
@@ -1115,10 +1085,18 @@
       <w:pPr>
         <w:pStyle w:val="Normal"/>
         <w:ind w:left="0"/>
-        <w:rPr/>
-      </w:pPr>
-      <w:r>
-        <w:rPr/>
+        <w:rPr>
+          <w:rFonts w:ascii="Times New Roman" w:hAnsi="Times New Roman"/>
+          <w:sz w:val="28"/>
+          <w:szCs w:val="28"/>
+        </w:rPr>
+      </w:pPr>
+      <w:r>
+        <w:rPr>
+          <w:rFonts w:ascii="Times New Roman" w:hAnsi="Times New Roman"/>
+          <w:sz w:val="28"/>
+          <w:szCs w:val="28"/>
+        </w:rPr>
         <w:t>Рис №2</w:t>
       </w:r>
     </w:p>
@@ -1126,10 +1104,18 @@
       <w:pPr>
         <w:pStyle w:val="Normal"/>
         <w:ind w:left="0"/>
-        <w:rPr/>
-      </w:pPr>
-      <w:r>
-        <w:rPr/>
+        <w:rPr>
+          <w:rFonts w:ascii="Times New Roman" w:hAnsi="Times New Roman"/>
+          <w:sz w:val="28"/>
+          <w:szCs w:val="28"/>
+        </w:rPr>
+      </w:pPr>
+      <w:r>
+        <w:rPr>
+          <w:rFonts w:ascii="Times New Roman" w:hAnsi="Times New Roman"/>
+          <w:sz w:val="28"/>
+          <w:szCs w:val="28"/>
+        </w:rPr>
         <w:drawing>
           <wp:anchor behindDoc="0" distT="0" distB="0" distL="0" distR="0" simplePos="0" locked="0" layoutInCell="0" allowOverlap="1" relativeHeight="6">
             <wp:simplePos x="0" y="0"/>
@@ -1183,14 +1169,16 @@
         <w:pStyle w:val="Normal"/>
         <w:ind w:left="0"/>
         <w:rPr>
-          <w:sz w:val="24"/>
-          <w:szCs w:val="24"/>
-        </w:rPr>
-      </w:pPr>
-      <w:r>
-        <w:rPr>
-          <w:sz w:val="24"/>
-          <w:szCs w:val="24"/>
+          <w:rFonts w:ascii="Times New Roman" w:hAnsi="Times New Roman"/>
+          <w:sz w:val="28"/>
+          <w:szCs w:val="28"/>
+        </w:rPr>
+      </w:pPr>
+      <w:r>
+        <w:rPr>
+          <w:rFonts w:ascii="Times New Roman" w:hAnsi="Times New Roman"/>
+          <w:sz w:val="28"/>
+          <w:szCs w:val="28"/>
         </w:rPr>
         <w:t>Рис №3</w:t>
       </w:r>
@@ -1200,8 +1188,9 @@
         <w:pStyle w:val="Normal"/>
         <w:ind w:left="0"/>
         <w:rPr>
-          <w:sz w:val="24"/>
-          <w:szCs w:val="24"/>
+          <w:rFonts w:ascii="Times New Roman" w:hAnsi="Times New Roman"/>
+          <w:sz w:val="28"/>
+          <w:szCs w:val="28"/>
         </w:rPr>
       </w:pPr>
       <w:r>
@@ -1254,8 +1243,9 @@
       </w:r>
       <w:r>
         <w:rPr>
-          <w:sz w:val="24"/>
-          <w:szCs w:val="24"/>
+          <w:rFonts w:ascii="Times New Roman" w:hAnsi="Times New Roman"/>
+          <w:sz w:val="28"/>
+          <w:szCs w:val="28"/>
         </w:rPr>
         <w:t>Рис №4</w:t>
       </w:r>
@@ -1263,31 +1253,17 @@
     <w:p>
       <w:pPr>
         <w:pStyle w:val="Normal"/>
-        <w:ind w:left="0"/>
-        <w:rPr>
-          <w:sz w:val="24"/>
-          <w:szCs w:val="24"/>
-        </w:rPr>
-      </w:pPr>
-      <w:r>
-        <w:rPr>
-          <w:sz w:val="24"/>
-          <w:szCs w:val="24"/>
-        </w:rPr>
-      </w:r>
-    </w:p>
-    <w:p>
-      <w:pPr>
-        <w:pStyle w:val="Normal"/>
-        <w:rPr>
-          <w:sz w:val="24"/>
-          <w:szCs w:val="24"/>
-        </w:rPr>
-      </w:pPr>
-      <w:r>
-        <w:rPr>
-          <w:sz w:val="24"/>
-          <w:szCs w:val="24"/>
+        <w:rPr>
+          <w:rFonts w:ascii="Times New Roman" w:hAnsi="Times New Roman"/>
+          <w:sz w:val="28"/>
+          <w:szCs w:val="28"/>
+        </w:rPr>
+      </w:pPr>
+      <w:r>
+        <w:rPr>
+          <w:rFonts w:ascii="Times New Roman" w:hAnsi="Times New Roman"/>
+          <w:sz w:val="28"/>
+          <w:szCs w:val="28"/>
         </w:rPr>
         <w:t>2. Напишем программу (рис №5). Тут ещё был добавлен параметр для удобства пользователя перенести ли на новую строку вводимый текст. Тут мы использовали режим а, который позволяет вводить информацию с конца файла и создавать новый файл, если такого нет. Посмотрим выводы (рис №6 и 7)</w:t>
       </w:r>
@@ -1295,10 +1271,13 @@
     <w:p>
       <w:pPr>
         <w:pStyle w:val="Normal"/>
-        <w:rPr/>
-      </w:pPr>
-      <w:r>
-        <w:rPr/>
+        <w:rPr>
+          <w:rFonts w:ascii="Times New Roman" w:hAnsi="Times New Roman"/>
+          <w:sz w:val="28"/>
+          <w:szCs w:val="28"/>
+        </w:rPr>
+      </w:pPr>
+      <w:r>
         <w:drawing>
           <wp:anchor behindDoc="0" distT="0" distB="0" distL="0" distR="0" simplePos="0" locked="0" layoutInCell="0" allowOverlap="1" relativeHeight="8">
             <wp:simplePos x="0" y="0"/>
@@ -1346,24 +1325,30 @@
           </wp:anchor>
         </w:drawing>
       </w:r>
-    </w:p>
-    <w:p>
-      <w:pPr>
-        <w:pStyle w:val="Normal"/>
-        <w:rPr/>
-      </w:pPr>
-      <w:r>
-        <w:rPr/>
+      <w:r>
+        <w:rPr>
+          <w:rFonts w:ascii="Times New Roman" w:hAnsi="Times New Roman"/>
+          <w:sz w:val="28"/>
+          <w:szCs w:val="28"/>
+        </w:rPr>
         <w:t>Рис № 5</w:t>
       </w:r>
     </w:p>
     <w:p>
       <w:pPr>
         <w:pStyle w:val="Normal"/>
-        <w:rPr/>
-      </w:pPr>
-      <w:r>
-        <w:rPr/>
+        <w:rPr>
+          <w:rFonts w:ascii="Times New Roman" w:hAnsi="Times New Roman"/>
+          <w:sz w:val="28"/>
+          <w:szCs w:val="28"/>
+        </w:rPr>
+      </w:pPr>
+      <w:r>
+        <w:rPr>
+          <w:rFonts w:ascii="Times New Roman" w:hAnsi="Times New Roman"/>
+          <w:sz w:val="28"/>
+          <w:szCs w:val="28"/>
+        </w:rPr>
         <w:drawing>
           <wp:inline distT="0" distB="0" distL="0" distR="0">
             <wp:extent cx="5381625" cy="866775"/>
@@ -1407,10 +1392,18 @@
     <w:p>
       <w:pPr>
         <w:pStyle w:val="Normal"/>
-        <w:rPr/>
-      </w:pPr>
-      <w:r>
-        <w:rPr/>
+        <w:rPr>
+          <w:rFonts w:ascii="Times New Roman" w:hAnsi="Times New Roman"/>
+          <w:sz w:val="28"/>
+          <w:szCs w:val="28"/>
+        </w:rPr>
+      </w:pPr>
+      <w:r>
+        <w:rPr>
+          <w:rFonts w:ascii="Times New Roman" w:hAnsi="Times New Roman"/>
+          <w:sz w:val="28"/>
+          <w:szCs w:val="28"/>
+        </w:rPr>
         <w:drawing>
           <wp:inline distT="0" distB="0" distL="0" distR="0">
             <wp:extent cx="5943600" cy="800100"/>
@@ -1451,7 +1444,11 @@
         </w:drawing>
       </w:r>
       <w:r>
-        <w:rPr/>
+        <w:rPr>
+          <w:rFonts w:ascii="Times New Roman" w:hAnsi="Times New Roman"/>
+          <w:sz w:val="28"/>
+          <w:szCs w:val="28"/>
+        </w:rPr>
         <w:t>Рис №6 и 7</w:t>
       </w:r>
     </w:p>
@@ -1459,50 +1456,50 @@
       <w:pPr>
         <w:pStyle w:val="Normal"/>
         <w:rPr>
-          <w:rFonts w:ascii="Calibri" w:hAnsi="Calibri" w:eastAsia="Calibri" w:cs="Calibri" w:asciiTheme="minorAscii" w:cstheme="minorAscii" w:eastAsiaTheme="minorAscii" w:hAnsiTheme="minorAscii"/>
-          <w:sz w:val="24"/>
-          <w:szCs w:val="24"/>
-        </w:rPr>
-      </w:pPr>
-      <w:r>
-        <w:rPr>
-          <w:rFonts w:eastAsia="Calibri" w:cs="Calibri" w:cstheme="minorAscii" w:eastAsiaTheme="minorAscii"/>
-          <w:sz w:val="24"/>
-          <w:szCs w:val="24"/>
-        </w:rPr>
-      </w:r>
-    </w:p>
-    <w:p>
-      <w:pPr>
-        <w:pStyle w:val="Normal"/>
-        <w:rPr>
-          <w:rFonts w:ascii="Calibri" w:hAnsi="Calibri" w:eastAsia="Calibri" w:cs="Calibri" w:asciiTheme="minorAscii" w:cstheme="minorAscii" w:eastAsiaTheme="minorAscii" w:hAnsiTheme="minorAscii"/>
-          <w:sz w:val="24"/>
-          <w:szCs w:val="24"/>
-        </w:rPr>
-      </w:pPr>
-      <w:r>
-        <w:rPr>
-          <w:rFonts w:eastAsia="Calibri" w:cs="Calibri" w:cstheme="minorAscii" w:eastAsiaTheme="minorAscii"/>
-          <w:sz w:val="24"/>
-          <w:szCs w:val="24"/>
-        </w:rPr>
-      </w:r>
-    </w:p>
-    <w:p>
-      <w:pPr>
-        <w:pStyle w:val="Normal"/>
-        <w:rPr>
-          <w:rFonts w:ascii="Calibri" w:hAnsi="Calibri" w:eastAsia="Calibri" w:cs="Calibri" w:asciiTheme="minorAscii" w:cstheme="minorAscii" w:eastAsiaTheme="minorAscii" w:hAnsiTheme="minorAscii"/>
-          <w:sz w:val="24"/>
-          <w:szCs w:val="24"/>
-        </w:rPr>
-      </w:pPr>
-      <w:r>
-        <w:rPr>
-          <w:rFonts w:eastAsia="Calibri" w:cs="Calibri" w:cstheme="minorAscii" w:eastAsiaTheme="minorAscii"/>
-          <w:sz w:val="24"/>
-          <w:szCs w:val="24"/>
+          <w:rFonts w:ascii="Times New Roman" w:hAnsi="Times New Roman" w:eastAsia="Calibri" w:cs="Calibri" w:cstheme="minorAscii" w:eastAsiaTheme="minorAscii"/>
+          <w:sz w:val="28"/>
+          <w:szCs w:val="28"/>
+        </w:rPr>
+      </w:pPr>
+      <w:r>
+        <w:rPr>
+          <w:rFonts w:eastAsia="Calibri" w:cs="Calibri" w:cstheme="minorAscii" w:eastAsiaTheme="minorAscii" w:ascii="Times New Roman" w:hAnsi="Times New Roman"/>
+          <w:sz w:val="28"/>
+          <w:szCs w:val="28"/>
+        </w:rPr>
+      </w:r>
+    </w:p>
+    <w:p>
+      <w:pPr>
+        <w:pStyle w:val="Normal"/>
+        <w:rPr>
+          <w:rFonts w:ascii="Times New Roman" w:hAnsi="Times New Roman" w:eastAsia="Calibri" w:cs="Calibri" w:cstheme="minorAscii" w:eastAsiaTheme="minorAscii"/>
+          <w:sz w:val="28"/>
+          <w:szCs w:val="28"/>
+        </w:rPr>
+      </w:pPr>
+      <w:r>
+        <w:rPr>
+          <w:rFonts w:eastAsia="Calibri" w:cs="Calibri" w:cstheme="minorAscii" w:eastAsiaTheme="minorAscii" w:ascii="Times New Roman" w:hAnsi="Times New Roman"/>
+          <w:sz w:val="28"/>
+          <w:szCs w:val="28"/>
+        </w:rPr>
+      </w:r>
+    </w:p>
+    <w:p>
+      <w:pPr>
+        <w:pStyle w:val="Normal"/>
+        <w:rPr>
+          <w:rFonts w:ascii="Times New Roman" w:hAnsi="Times New Roman"/>
+          <w:sz w:val="28"/>
+          <w:szCs w:val="28"/>
+        </w:rPr>
+      </w:pPr>
+      <w:r>
+        <w:rPr>
+          <w:rFonts w:eastAsia="Calibri" w:cs="Calibri" w:ascii="Times New Roman" w:hAnsi="Times New Roman" w:cstheme="minorAscii" w:eastAsiaTheme="minorAscii"/>
+          <w:sz w:val="28"/>
+          <w:szCs w:val="28"/>
         </w:rPr>
         <w:t>Заключениe:</w:t>
       </w:r>
@@ -1512,16 +1509,16 @@
         <w:pStyle w:val="Normal"/>
         <w:ind w:left="0"/>
         <w:rPr>
-          <w:rFonts w:ascii="Calibri" w:hAnsi="Calibri" w:eastAsia="Calibri" w:cs="Calibri" w:asciiTheme="minorAscii" w:cstheme="minorAscii" w:eastAsiaTheme="minorAscii" w:hAnsiTheme="minorAscii"/>
-          <w:sz w:val="24"/>
-          <w:szCs w:val="24"/>
-        </w:rPr>
-      </w:pPr>
-      <w:r>
-        <w:rPr>
-          <w:rFonts w:eastAsia="Calibri" w:cs="Calibri" w:cstheme="minorAscii" w:eastAsiaTheme="minorAscii"/>
-          <w:sz w:val="24"/>
-          <w:szCs w:val="24"/>
+          <w:rFonts w:ascii="Times New Roman" w:hAnsi="Times New Roman"/>
+          <w:sz w:val="28"/>
+          <w:szCs w:val="28"/>
+        </w:rPr>
+      </w:pPr>
+      <w:r>
+        <w:rPr>
+          <w:rFonts w:eastAsia="Calibri" w:cs="Calibri" w:ascii="Times New Roman" w:hAnsi="Times New Roman" w:cstheme="minorAscii" w:eastAsiaTheme="minorAscii"/>
+          <w:sz w:val="28"/>
+          <w:szCs w:val="28"/>
         </w:rPr>
         <w:t>Мы освоили принципы определения и использования функций в языке программирования Python, поняли механизмы передачи аргументов в функции, научились применять функции для решения практических задач, изучили базовые алгоритмические конструкции.</w:t>
       </w:r>
@@ -1530,33 +1527,33 @@
       <w:pPr>
         <w:pStyle w:val="Normal"/>
         <w:rPr>
-          <w:rFonts w:ascii="Calibri" w:hAnsi="Calibri" w:eastAsia="Calibri" w:cs="Calibri" w:asciiTheme="minorAscii" w:cstheme="minorAscii" w:eastAsiaTheme="minorAscii" w:hAnsiTheme="minorAscii"/>
-          <w:sz w:val="24"/>
-          <w:szCs w:val="24"/>
-        </w:rPr>
-      </w:pPr>
-      <w:r>
-        <w:rPr>
-          <w:rFonts w:eastAsia="Calibri" w:cs="Calibri" w:cstheme="minorAscii" w:eastAsiaTheme="minorAscii"/>
-          <w:sz w:val="24"/>
-          <w:szCs w:val="24"/>
-        </w:rPr>
-      </w:r>
-    </w:p>
-    <w:p>
-      <w:pPr>
-        <w:pStyle w:val="Normal"/>
-        <w:rPr>
-          <w:rFonts w:ascii="Calibri" w:hAnsi="Calibri" w:eastAsia="Calibri" w:cs="Calibri" w:asciiTheme="minorAscii" w:cstheme="minorAscii" w:eastAsiaTheme="minorAscii" w:hAnsiTheme="minorAscii"/>
-          <w:sz w:val="24"/>
-          <w:szCs w:val="24"/>
-        </w:rPr>
-      </w:pPr>
-      <w:r>
-        <w:rPr>
-          <w:rFonts w:eastAsia="Calibri" w:cs="Calibri" w:cstheme="minorAscii" w:eastAsiaTheme="minorAscii"/>
-          <w:sz w:val="24"/>
-          <w:szCs w:val="24"/>
+          <w:rFonts w:ascii="Times New Roman" w:hAnsi="Times New Roman" w:eastAsia="Calibri" w:cs="Calibri" w:cstheme="minorAscii" w:eastAsiaTheme="minorAscii"/>
+          <w:sz w:val="28"/>
+          <w:szCs w:val="28"/>
+        </w:rPr>
+      </w:pPr>
+      <w:r>
+        <w:rPr>
+          <w:rFonts w:eastAsia="Calibri" w:cs="Calibri" w:cstheme="minorAscii" w:eastAsiaTheme="minorAscii" w:ascii="Times New Roman" w:hAnsi="Times New Roman"/>
+          <w:sz w:val="28"/>
+          <w:szCs w:val="28"/>
+        </w:rPr>
+      </w:r>
+    </w:p>
+    <w:p>
+      <w:pPr>
+        <w:pStyle w:val="Normal"/>
+        <w:rPr>
+          <w:rFonts w:ascii="Times New Roman" w:hAnsi="Times New Roman"/>
+          <w:sz w:val="28"/>
+          <w:szCs w:val="28"/>
+        </w:rPr>
+      </w:pPr>
+      <w:r>
+        <w:rPr>
+          <w:rFonts w:eastAsia="Calibri" w:cs="Calibri" w:ascii="Times New Roman" w:hAnsi="Times New Roman" w:cstheme="minorAscii" w:eastAsiaTheme="minorAscii"/>
+          <w:sz w:val="28"/>
+          <w:szCs w:val="28"/>
         </w:rPr>
         <w:t>Приложение:</w:t>
       </w:r>
@@ -1566,20 +1563,16 @@
         <w:pStyle w:val="Normal"/>
         <w:spacing w:lineRule="auto" w:line="259" w:beforeAutospacing="0" w:before="0" w:afterAutospacing="0" w:after="159"/>
         <w:jc w:val="left"/>
-        <w:rPr>
-          <w:rFonts w:ascii="Calibri" w:hAnsi="Calibri" w:eastAsia="Calibri" w:cs="Calibri" w:asciiTheme="minorAscii" w:cstheme="minorAscii" w:eastAsiaTheme="minorAscii" w:hAnsiTheme="minorAscii"/>
-          <w:sz w:val="24"/>
-          <w:szCs w:val="24"/>
-        </w:rPr>
-      </w:pPr>
-      <w:r>
-        <w:rPr>
-          <w:rFonts w:eastAsia="Calibri" w:cs="Calibri" w:cstheme="minorAscii" w:eastAsiaTheme="minorAscii"/>
+        <w:rPr/>
+      </w:pPr>
+      <w:r>
+        <w:rPr>
+          <w:rFonts w:eastAsia="Calibri" w:cs="Calibri" w:ascii="Times New Roman" w:hAnsi="Times New Roman" w:cstheme="minorAscii" w:eastAsiaTheme="minorAscii"/>
           <w:b/>
           <w:bCs/>
           <w:color w:themeColor="text1" w:val="000000"/>
-          <w:sz w:val="24"/>
-          <w:szCs w:val="24"/>
+          <w:sz w:val="28"/>
+          <w:szCs w:val="28"/>
           <w:lang w:val="ru-RU"/>
         </w:rPr>
         <w:t xml:space="preserve">github с лабами - </w:t>
@@ -1588,14 +1581,14 @@
         <w:r>
           <w:rPr>
             <w:rStyle w:val="Hyperlink"/>
-            <w:rFonts w:eastAsia="Calibri" w:cs="Calibri" w:cstheme="minorAscii" w:eastAsiaTheme="minorAscii"/>
+            <w:rFonts w:eastAsia="Calibri" w:cs="Calibri" w:ascii="Times New Roman" w:hAnsi="Times New Roman" w:cstheme="minorAscii" w:eastAsiaTheme="minorAscii"/>
             <w:b/>
             <w:bCs/>
             <w:strike w:val="false"/>
             <w:dstrike w:val="false"/>
             <w:color w:val="000080"/>
-            <w:sz w:val="24"/>
-            <w:szCs w:val="24"/>
+            <w:sz w:val="28"/>
+            <w:szCs w:val="28"/>
             <w:u w:val="single"/>
             <w:lang w:val="ru-RU"/>
           </w:rPr>
@@ -3696,8 +3689,8 @@
       <w:color w:themeColor="accent1" w:themeShade="bf" w:val="2E74B5"/>
     </w:rPr>
   </w:style>
-  <w:style w:type="numbering" w:styleId="Style10" w:default="1">
-    <w:name w:val="Без списка"/>
+  <w:style w:type="numbering" w:styleId="user2" w:default="1">
+    <w:name w:val="Без списка (user)"/>
     <w:uiPriority w:val="99"/>
     <w:semiHidden/>
     <w:unhideWhenUsed/>
